--- a/otros/Manual de ejecución  local- Dashboard.docx
+++ b/otros/Manual de ejecución  local- Dashboard.docx
@@ -76,7 +76,32 @@
         <w:jc w:val="both"/>
       </w:pPr>
       <w:r>
-        <w:t>Docker Desktop → https://www.docker.com/products/docker-desktop</w:t>
+        <w:t xml:space="preserve">Docker Desktop → </w:t>
+      </w:r>
+      <w:hyperlink r:id="rId5" w:history="1">
+        <w:r>
+          <w:rPr>
+            <w:rStyle w:val="Hipervnculo"/>
+          </w:rPr>
+          <w:t>https://www.docker.com/products/docker-desktop</w:t>
+        </w:r>
+      </w:hyperlink>
+      <w:r>
+        <w:t xml:space="preserve">. En </w:t>
+      </w:r>
+      <w:proofErr w:type="spellStart"/>
+      <w:r>
+        <w:t>Ma</w:t>
+      </w:r>
+      <w:r>
+        <w:t>cOs</w:t>
+      </w:r>
+      <w:proofErr w:type="spellEnd"/>
+      <w:r>
+        <w:t xml:space="preserve"> es necesario tenerlo abierto antes de </w:t>
+      </w:r>
+      <w:r>
+        <w:t>la creación de imágenes e inicio de los contenedores.</w:t>
       </w:r>
     </w:p>
     <w:p>
@@ -158,6 +183,17 @@
         <w:t>Proyecto_DSA</w:t>
       </w:r>
       <w:proofErr w:type="spellEnd"/>
+      <w:r>
+        <w:t xml:space="preserve"> (</w:t>
+      </w:r>
+      <w:proofErr w:type="spellStart"/>
+      <w:r>
+        <w:t>Asegurese</w:t>
+      </w:r>
+      <w:proofErr w:type="spellEnd"/>
+      <w:r>
+        <w:t xml:space="preserve"> de ubicarse en la carpeta raíz del proyecto)</w:t>
+      </w:r>
     </w:p>
     <w:p>
       <w:pPr>
@@ -447,7 +483,6 @@
           <w:b/>
           <w:bCs/>
         </w:rPr>
-        <w:lastRenderedPageBreak/>
         <w:t>4. ACCEDER A LOS SERVICIOS</w:t>
       </w:r>
     </w:p>
@@ -2645,6 +2680,29 @@
       <w:spacing w:val="5"/>
     </w:rPr>
   </w:style>
+  <w:style w:type="character" w:styleId="Hipervnculo">
+    <w:name w:val="Hyperlink"/>
+    <w:basedOn w:val="Fuentedeprrafopredeter"/>
+    <w:uiPriority w:val="99"/>
+    <w:unhideWhenUsed/>
+    <w:rsid w:val="0093049B"/>
+    <w:rPr>
+      <w:color w:val="467886" w:themeColor="hyperlink"/>
+      <w:u w:val="single"/>
+    </w:rPr>
+  </w:style>
+  <w:style w:type="character" w:styleId="Mencinsinresolver">
+    <w:name w:val="Unresolved Mention"/>
+    <w:basedOn w:val="Fuentedeprrafopredeter"/>
+    <w:uiPriority w:val="99"/>
+    <w:semiHidden/>
+    <w:unhideWhenUsed/>
+    <w:rsid w:val="0093049B"/>
+    <w:rPr>
+      <w:color w:val="605E5C"/>
+      <w:shd w:val="clear" w:color="auto" w:fill="E1DFDD"/>
+    </w:rPr>
+  </w:style>
 </w:styles>
 </file>
 
